--- a/Reflectieverslag.docx
+++ b/Reflectieverslag.docx
@@ -13,7 +13,21 @@
         <w:rPr>
           <w:lang w:val="nl-NL"/>
         </w:rPr>
-        <w:t>Reflectieverslag Spotify project</w:t>
+        <w:t xml:space="preserve">Reflectieverslag </w:t>
+      </w:r>
+      <w:proofErr w:type="spellStart"/>
+      <w:r>
+        <w:rPr>
+          <w:lang w:val="nl-NL"/>
+        </w:rPr>
+        <w:t>Spotify</w:t>
+      </w:r>
+      <w:proofErr w:type="spellEnd"/>
+      <w:r>
+        <w:rPr>
+          <w:lang w:val="nl-NL"/>
+        </w:rPr>
+        <w:t xml:space="preserve"> project</w:t>
       </w:r>
     </w:p>
     <w:p>
@@ -40,7 +54,364 @@
         <w:rPr>
           <w:lang w:val="nl-NL"/>
         </w:rPr>
-        <w:t>In de afgelopen periode heb ik voor C# een Spotify applicatie moeten bouwen. In dit verslag blik ik terug op wat er goed ging maar ook op de dingen die wat minder gingen en waarom bepaalde dingen misschien niet gelukt zijn.</w:t>
+        <w:t xml:space="preserve">In de afgelopen periode heb ik voor C# een </w:t>
+      </w:r>
+      <w:proofErr w:type="spellStart"/>
+      <w:r>
+        <w:rPr>
+          <w:lang w:val="nl-NL"/>
+        </w:rPr>
+        <w:t>Spotify</w:t>
+      </w:r>
+      <w:proofErr w:type="spellEnd"/>
+      <w:r>
+        <w:rPr>
+          <w:lang w:val="nl-NL"/>
+        </w:rPr>
+        <w:t xml:space="preserve"> applicatie moeten bouwen. In dit verslag blik ik terug op wat er goed ging maar ook op de dingen die wat minder gingen en waarom bepaalde dingen misschien niet gelukt zijn.</w:t>
+      </w:r>
+    </w:p>
+    <w:p>
+      <w:pPr>
+        <w:pStyle w:val="Heading1"/>
+        <w:rPr>
+          <w:lang w:val="nl-NL"/>
+        </w:rPr>
+      </w:pPr>
+      <w:r>
+        <w:rPr>
+          <w:lang w:val="nl-NL"/>
+        </w:rPr>
+        <w:t>Begin</w:t>
+      </w:r>
+    </w:p>
+    <w:p>
+      <w:pPr>
+        <w:rPr>
+          <w:lang w:val="nl-NL"/>
+        </w:rPr>
+      </w:pPr>
+      <w:r>
+        <w:rPr>
+          <w:lang w:val="nl-NL"/>
+        </w:rPr>
+        <w:t xml:space="preserve">Het begin van het project was voor mij beetje chaotisch omdat ik nog niet helemaal begreep wat de bedoeling was. We moesten bijvoorbeeld ook een </w:t>
+      </w:r>
+      <w:proofErr w:type="spellStart"/>
+      <w:r>
+        <w:rPr>
+          <w:lang w:val="nl-NL"/>
+        </w:rPr>
+        <w:t>use</w:t>
+      </w:r>
+      <w:proofErr w:type="spellEnd"/>
+      <w:r>
+        <w:rPr>
+          <w:lang w:val="nl-NL"/>
+        </w:rPr>
+        <w:t xml:space="preserve">-case diagram maken alleen had ik dit nog nooit gedaan. Het is uiteindelijk wel gelukt maar het lijkt meer op een flowchart en de volgende keer kan ik die wel een stuk beter en simpeler maken. </w:t>
+      </w:r>
+    </w:p>
+    <w:p>
+      <w:pPr>
+        <w:rPr>
+          <w:lang w:val="nl-NL"/>
+        </w:rPr>
+      </w:pPr>
+      <w:r>
+        <w:rPr>
+          <w:lang w:val="nl-NL"/>
+        </w:rPr>
+        <w:t xml:space="preserve">Daarnaast vond ik het ook heel lastig om de logica voor me te zien omdat het best een grote en uitgebreide applicatie is. Daarom was het voor mij belangrijk om in mijn </w:t>
+      </w:r>
+      <w:proofErr w:type="spellStart"/>
+      <w:r>
+        <w:rPr>
+          <w:lang w:val="nl-NL"/>
+        </w:rPr>
+        <w:t>Github</w:t>
+      </w:r>
+      <w:proofErr w:type="spellEnd"/>
+      <w:r>
+        <w:rPr>
+          <w:lang w:val="nl-NL"/>
+        </w:rPr>
+        <w:t xml:space="preserve"> project duidelijke structuur te creëren zodat ik goed weet wat ik moest doen. Dit is naar mijn mening wel goed gelukt.</w:t>
+      </w:r>
+    </w:p>
+    <w:p>
+      <w:pPr>
+        <w:pStyle w:val="Heading1"/>
+        <w:rPr>
+          <w:lang w:val="nl-NL"/>
+        </w:rPr>
+      </w:pPr>
+      <w:r>
+        <w:rPr>
+          <w:lang w:val="nl-NL"/>
+        </w:rPr>
+        <w:t>Gaande weg</w:t>
+      </w:r>
+    </w:p>
+    <w:p>
+      <w:pPr>
+        <w:rPr>
+          <w:lang w:val="nl-NL"/>
+        </w:rPr>
+      </w:pPr>
+      <w:r>
+        <w:rPr>
+          <w:lang w:val="nl-NL"/>
+        </w:rPr>
+        <w:t xml:space="preserve">Nadat alle diagrammen waren gemaakt en het </w:t>
+      </w:r>
+      <w:proofErr w:type="spellStart"/>
+      <w:r>
+        <w:rPr>
+          <w:lang w:val="nl-NL"/>
+        </w:rPr>
+        <w:t>Github</w:t>
+      </w:r>
+      <w:proofErr w:type="spellEnd"/>
+      <w:r>
+        <w:rPr>
+          <w:lang w:val="nl-NL"/>
+        </w:rPr>
+        <w:t xml:space="preserve"> project was opgezet was het eigenlijk tijd om te beginnen met het realiseren van het Project. Daarvoor heb ik als eerst een </w:t>
+      </w:r>
+      <w:proofErr w:type="spellStart"/>
+      <w:r>
+        <w:rPr>
+          <w:lang w:val="nl-NL"/>
+        </w:rPr>
+        <w:t>Github</w:t>
+      </w:r>
+      <w:proofErr w:type="spellEnd"/>
+      <w:r>
+        <w:rPr>
+          <w:lang w:val="nl-NL"/>
+        </w:rPr>
+        <w:t xml:space="preserve"> </w:t>
+      </w:r>
+      <w:proofErr w:type="spellStart"/>
+      <w:r>
+        <w:rPr>
+          <w:lang w:val="nl-NL"/>
+        </w:rPr>
+        <w:t>repository</w:t>
+      </w:r>
+      <w:proofErr w:type="spellEnd"/>
+      <w:r>
+        <w:rPr>
+          <w:lang w:val="nl-NL"/>
+        </w:rPr>
+        <w:t xml:space="preserve"> opgezet en vervolgens ben ik begonnen met 1 voor 1 de taken in het </w:t>
+      </w:r>
+      <w:proofErr w:type="spellStart"/>
+      <w:r>
+        <w:rPr>
+          <w:lang w:val="nl-NL"/>
+        </w:rPr>
+        <w:t>Github</w:t>
+      </w:r>
+      <w:proofErr w:type="spellEnd"/>
+      <w:r>
+        <w:rPr>
+          <w:lang w:val="nl-NL"/>
+        </w:rPr>
+        <w:t xml:space="preserve"> project af te werken. </w:t>
+      </w:r>
+    </w:p>
+    <w:p>
+      <w:pPr>
+        <w:rPr>
+          <w:lang w:val="nl-NL"/>
+        </w:rPr>
+      </w:pPr>
+      <w:r>
+        <w:rPr>
+          <w:lang w:val="nl-NL"/>
+        </w:rPr>
+        <w:t xml:space="preserve">Het realiseren zelf was wel lastig want het waren nieuwe dingen die we moesten doen. Maar nadat ik door het begin heen was snapte ik het meeste wel en kon ik opzich wel lekker door bouwen. </w:t>
+      </w:r>
+    </w:p>
+    <w:p>
+      <w:pPr>
+        <w:rPr>
+          <w:lang w:val="nl-NL"/>
+        </w:rPr>
+      </w:pPr>
+      <w:r>
+        <w:rPr>
+          <w:lang w:val="nl-NL"/>
+        </w:rPr>
+        <w:t xml:space="preserve">Het enige waar ik nog wel op moet letten is het goed bij houden van </w:t>
+      </w:r>
+      <w:proofErr w:type="spellStart"/>
+      <w:r>
+        <w:rPr>
+          <w:lang w:val="nl-NL"/>
+        </w:rPr>
+        <w:t>commits</w:t>
+      </w:r>
+      <w:proofErr w:type="spellEnd"/>
+      <w:r>
+        <w:rPr>
+          <w:lang w:val="nl-NL"/>
+        </w:rPr>
+        <w:t xml:space="preserve"> en pushes naar de </w:t>
+      </w:r>
+      <w:proofErr w:type="spellStart"/>
+      <w:r>
+        <w:rPr>
+          <w:lang w:val="nl-NL"/>
+        </w:rPr>
+        <w:t>Github</w:t>
+      </w:r>
+      <w:proofErr w:type="spellEnd"/>
+      <w:r>
+        <w:rPr>
+          <w:lang w:val="nl-NL"/>
+        </w:rPr>
+        <w:t>. Want dit doe ik echt nog veel te weinig en dit is nog alles behalve goed georganiseerd en als ik straks met meerdere mensen ga werken is dat niet handig.</w:t>
+      </w:r>
+    </w:p>
+    <w:p>
+      <w:pPr>
+        <w:rPr>
+          <w:lang w:val="nl-NL"/>
+        </w:rPr>
+      </w:pPr>
+      <w:r>
+        <w:rPr>
+          <w:lang w:val="nl-NL"/>
+        </w:rPr>
+        <w:t>Helaas precies op</w:t>
+      </w:r>
+      <w:r>
+        <w:rPr>
+          <w:lang w:val="nl-NL"/>
+        </w:rPr>
+        <w:t xml:space="preserve"> het moment dat ik er lekker in zat</w:t>
+      </w:r>
+      <w:r>
+        <w:rPr>
+          <w:lang w:val="nl-NL"/>
+        </w:rPr>
+        <w:t xml:space="preserve"> kreeg ik het nieuws dat mijn oma op sterven lach en is</w:t>
+      </w:r>
+      <w:r>
+        <w:rPr>
+          <w:lang w:val="nl-NL"/>
+        </w:rPr>
+        <w:t xml:space="preserve"> ze</w:t>
+      </w:r>
+      <w:r>
+        <w:rPr>
+          <w:lang w:val="nl-NL"/>
+        </w:rPr>
+        <w:t xml:space="preserve"> de volgende ochtend overleden. Dit heeft er eigenlijk voor gezorgd dat ik anderhalf week er niet aan heb kunnen werken.</w:t>
+      </w:r>
+    </w:p>
+    <w:p>
+      <w:pPr>
+        <w:pStyle w:val="Heading1"/>
+        <w:rPr>
+          <w:lang w:val="nl-NL"/>
+        </w:rPr>
+      </w:pPr>
+      <w:r>
+        <w:rPr>
+          <w:lang w:val="nl-NL"/>
+        </w:rPr>
+        <w:t>Het einde</w:t>
+      </w:r>
+    </w:p>
+    <w:p>
+      <w:pPr>
+        <w:rPr>
+          <w:lang w:val="nl-NL"/>
+        </w:rPr>
+      </w:pPr>
+      <w:r>
+        <w:rPr>
+          <w:lang w:val="nl-NL"/>
+        </w:rPr>
+        <w:t>Doordat ik de laatste periode niks meer heb kunnen doen heb ik de deadline helaas gemist. Ik ben na de uitvaart gelijk weer aan de slag gegaan met verspillende projecten binnen school waaronder C#. Ik ben uiteindelijk heel trots en blij om te zeggen dat het Playlist gedeelte en het stuk om muziek af te spelen helemaal compleet en werkend is. Het album stuk en vrienden stuk mist nog wel maar hier had ik simpelweg geen tijd voor.</w:t>
+      </w:r>
+    </w:p>
+    <w:p>
+      <w:pPr>
+        <w:pStyle w:val="Heading1"/>
+        <w:rPr>
+          <w:lang w:val="nl-NL"/>
+        </w:rPr>
+      </w:pPr>
+      <w:r>
+        <w:rPr>
+          <w:lang w:val="nl-NL"/>
+        </w:rPr>
+        <w:t>Conclusie</w:t>
+      </w:r>
+    </w:p>
+    <w:p>
+      <w:pPr>
+        <w:rPr>
+          <w:lang w:val="nl-NL"/>
+        </w:rPr>
+      </w:pPr>
+      <w:r>
+        <w:rPr>
+          <w:lang w:val="nl-NL"/>
+        </w:rPr>
+        <w:t xml:space="preserve">Ik vond het een heel leuk en leerzaam project en voornamelijk met het plannen en de begin fase kan ik echt nog wel verbeteren. </w:t>
+      </w:r>
+      <w:r>
+        <w:rPr>
+          <w:lang w:val="nl-NL"/>
+        </w:rPr>
+        <w:t xml:space="preserve">En zoals ik al eerder aangaf is het bijhouden van de </w:t>
+      </w:r>
+      <w:proofErr w:type="spellStart"/>
+      <w:r>
+        <w:rPr>
+          <w:lang w:val="nl-NL"/>
+        </w:rPr>
+        <w:t>Github</w:t>
+      </w:r>
+      <w:proofErr w:type="spellEnd"/>
+      <w:r>
+        <w:rPr>
+          <w:lang w:val="nl-NL"/>
+        </w:rPr>
+        <w:t xml:space="preserve"> </w:t>
+      </w:r>
+      <w:proofErr w:type="spellStart"/>
+      <w:r>
+        <w:rPr>
+          <w:lang w:val="nl-NL"/>
+        </w:rPr>
+        <w:t>repository</w:t>
+      </w:r>
+      <w:proofErr w:type="spellEnd"/>
+      <w:r>
+        <w:rPr>
+          <w:lang w:val="nl-NL"/>
+        </w:rPr>
+        <w:t xml:space="preserve"> ook zeker nog een verbeter punt.</w:t>
+      </w:r>
+    </w:p>
+    <w:p>
+      <w:pPr>
+        <w:rPr>
+          <w:lang w:val="nl-NL"/>
+        </w:rPr>
+      </w:pPr>
+      <w:r>
+        <w:rPr>
+          <w:lang w:val="nl-NL"/>
+        </w:rPr>
+        <w:t xml:space="preserve">Het realiseren en coderen zelf ging zeker goed naar mijn mening. Ik het alleen dus niet helemaal af kunnen krijgen waar ik wel van baal. </w:t>
       </w:r>
     </w:p>
     <w:sectPr>
